--- a/dml and ql.docx
+++ b/dml and ql.docx
@@ -1278,7 +1278,27 @@
           <w:shd w:val="clear" w:color="auto" w:fill="FFFFFF"/>
           <w:lang w:val="en-US" w:eastAsia="en-US"/>
         </w:rPr>
-        <w:t xml:space="preserve"> tabella1 t1</w:t>
+        <w:t xml:space="preserve"> tabella1 </w:t>
+      </w:r>
+      <w:r>
+        <w:rPr>
+          <w:rStyle w:val="sqlkeywordcolor"/>
+          <w:rFonts w:asciiTheme="minorHAnsi" w:hAnsiTheme="minorHAnsi" w:cstheme="minorHAnsi"/>
+          <w:color w:val="0000CD"/>
+          <w:sz w:val="23"/>
+          <w:szCs w:val="23"/>
+        </w:rPr>
+        <w:t xml:space="preserve">AS </w:t>
+      </w:r>
+      <w:r>
+        <w:rPr>
+          <w:rStyle w:val="Enfasicorsivo"/>
+          <w:rFonts w:ascii="Cascadia Code" w:eastAsiaTheme="minorHAnsi" w:hAnsi="Cascadia Code"/>
+          <w:i w:val="0"/>
+          <w:shd w:val="clear" w:color="auto" w:fill="FFFFFF"/>
+          <w:lang w:val="en-US" w:eastAsia="en-US"/>
+        </w:rPr>
+        <w:t>t1</w:t>
       </w:r>
     </w:p>
     <w:p>
@@ -1335,13 +1355,14 @@
         <w:shd w:val="clear" w:color="auto" w:fill="FFFFFF"/>
         <w:spacing w:before="288" w:beforeAutospacing="0" w:after="288" w:afterAutospacing="0"/>
         <w:rPr>
-          <w:rStyle w:val="Enfasicorsivo"/>
           <w:rFonts w:ascii="Cascadia Code" w:eastAsiaTheme="minorHAnsi" w:hAnsi="Cascadia Code"/>
-          <w:i w:val="0"/>
+          <w:iCs/>
           <w:shd w:val="clear" w:color="auto" w:fill="FFFFFF"/>
           <w:lang w:val="en-US" w:eastAsia="en-US"/>
         </w:rPr>
       </w:pPr>
+      <w:bookmarkStart w:id="0" w:name="_GoBack"/>
+      <w:bookmarkEnd w:id="0"/>
     </w:p>
     <w:p>
       <w:pPr>
@@ -1349,12 +1370,21 @@
         <w:shd w:val="clear" w:color="auto" w:fill="FFFFFF"/>
         <w:spacing w:before="288" w:beforeAutospacing="0" w:after="288" w:afterAutospacing="0"/>
         <w:rPr>
-          <w:rFonts w:ascii="Cascadia Code" w:eastAsiaTheme="minorHAnsi" w:hAnsi="Cascadia Code"/>
-          <w:iCs/>
-          <w:shd w:val="clear" w:color="auto" w:fill="FFFFFF"/>
-          <w:lang w:val="en-US" w:eastAsia="en-US"/>
-        </w:rPr>
-      </w:pPr>
+          <w:rFonts w:asciiTheme="minorHAnsi" w:hAnsiTheme="minorHAnsi" w:cstheme="minorHAnsi"/>
+          <w:color w:val="000000"/>
+          <w:sz w:val="23"/>
+          <w:szCs w:val="23"/>
+        </w:rPr>
+      </w:pPr>
+      <w:r>
+        <w:rPr>
+          <w:rFonts w:asciiTheme="minorHAnsi" w:hAnsiTheme="minorHAnsi" w:cstheme="minorHAnsi"/>
+          <w:color w:val="000000"/>
+          <w:sz w:val="23"/>
+          <w:szCs w:val="23"/>
+        </w:rPr>
+        <w:t>L’operatore LIKE serve per effettuare una ricerca su stringhe o caratteri simili.</w:t>
+      </w:r>
     </w:p>
     <w:p>
       <w:pPr>
@@ -1362,20 +1392,33 @@
         <w:shd w:val="clear" w:color="auto" w:fill="FFFFFF"/>
         <w:spacing w:before="288" w:beforeAutospacing="0" w:after="288" w:afterAutospacing="0"/>
         <w:rPr>
-          <w:rFonts w:asciiTheme="minorHAnsi" w:hAnsiTheme="minorHAnsi" w:cstheme="minorHAnsi"/>
-          <w:color w:val="000000"/>
-          <w:sz w:val="23"/>
-          <w:szCs w:val="23"/>
-        </w:rPr>
-      </w:pPr>
-      <w:r>
-        <w:rPr>
-          <w:rFonts w:asciiTheme="minorHAnsi" w:hAnsiTheme="minorHAnsi" w:cstheme="minorHAnsi"/>
-          <w:color w:val="000000"/>
-          <w:sz w:val="23"/>
-          <w:szCs w:val="23"/>
-        </w:rPr>
-        <w:t>L’operatore LIKE serve per effettuare una ricerca su stringhe o caratteri simili.</w:t>
+          <w:rStyle w:val="Enfasicorsivo"/>
+          <w:rFonts w:ascii="Cascadia Code" w:eastAsiaTheme="minorHAnsi" w:hAnsi="Cascadia Code"/>
+          <w:i w:val="0"/>
+          <w:shd w:val="clear" w:color="auto" w:fill="FFFFFF"/>
+          <w:lang w:val="en-US" w:eastAsia="en-US"/>
+        </w:rPr>
+      </w:pPr>
+      <w:r>
+        <w:rPr>
+          <w:rStyle w:val="sqlkeywordcolor"/>
+          <w:rFonts w:ascii="Cascadia Code" w:hAnsi="Cascadia Code" w:cstheme="minorHAnsi"/>
+          <w:color w:val="0000CD"/>
+          <w:sz w:val="23"/>
+          <w:szCs w:val="23"/>
+          <w:lang w:val="en-US" w:eastAsia="en-US"/>
+        </w:rPr>
+        <w:t>SELECT</w:t>
+      </w:r>
+      <w:r>
+        <w:rPr>
+          <w:rStyle w:val="Enfasicorsivo"/>
+          <w:rFonts w:ascii="Cascadia Code" w:eastAsiaTheme="minorHAnsi" w:hAnsi="Cascadia Code"/>
+          <w:i w:val="0"/>
+          <w:shd w:val="clear" w:color="auto" w:fill="FFFFFF"/>
+          <w:lang w:val="en-US" w:eastAsia="en-US"/>
+        </w:rPr>
+        <w:t xml:space="preserve"> attributo1, attributo2 </w:t>
       </w:r>
     </w:p>
     <w:p>
@@ -1395,13 +1438,14 @@
         <w:rPr>
           <w:rStyle w:val="sqlkeywordcolor"/>
           <w:rFonts w:ascii="Cascadia Code" w:hAnsi="Cascadia Code" w:cstheme="minorHAnsi"/>
+          <w:iCs/>
           <w:color w:val="0000CD"/>
           <w:sz w:val="23"/>
           <w:szCs w:val="23"/>
           <w:lang w:val="en-US" w:eastAsia="en-US"/>
         </w:rPr>
         <w:lastRenderedPageBreak/>
-        <w:t>SELECT</w:t>
+        <w:t xml:space="preserve">FROM </w:t>
       </w:r>
       <w:r>
         <w:rPr>
@@ -1411,14 +1455,9 @@
           <w:shd w:val="clear" w:color="auto" w:fill="FFFFFF"/>
           <w:lang w:val="en-US" w:eastAsia="en-US"/>
         </w:rPr>
-        <w:t xml:space="preserve"> attributo1, attributo2 </w:t>
-      </w:r>
-    </w:p>
-    <w:p>
-      <w:pPr>
-        <w:pStyle w:val="NormaleWeb"/>
-        <w:shd w:val="clear" w:color="auto" w:fill="FFFFFF"/>
-        <w:spacing w:before="288" w:beforeAutospacing="0" w:after="288" w:afterAutospacing="0"/>
+        <w:t>tabella1</w:t>
+      </w:r>
+      <w:r>
         <w:rPr>
           <w:rStyle w:val="Enfasicorsivo"/>
           <w:rFonts w:ascii="Cascadia Code" w:eastAsiaTheme="minorHAnsi" w:hAnsi="Cascadia Code"/>
@@ -1426,28 +1465,27 @@
           <w:shd w:val="clear" w:color="auto" w:fill="FFFFFF"/>
           <w:lang w:val="en-US" w:eastAsia="en-US"/>
         </w:rPr>
-      </w:pPr>
-      <w:r>
-        <w:rPr>
-          <w:rStyle w:val="sqlkeywordcolor"/>
-          <w:rFonts w:ascii="Cascadia Code" w:hAnsi="Cascadia Code" w:cstheme="minorHAnsi"/>
-          <w:iCs/>
-          <w:color w:val="0000CD"/>
-          <w:sz w:val="23"/>
-          <w:szCs w:val="23"/>
+        <w:t xml:space="preserve"> </w:t>
+      </w:r>
+      <w:r>
+        <w:rPr>
+          <w:rStyle w:val="sqlkeywordcolor"/>
+          <w:rFonts w:asciiTheme="minorHAnsi" w:hAnsiTheme="minorHAnsi" w:cstheme="minorHAnsi"/>
+          <w:color w:val="0000CD"/>
+          <w:sz w:val="23"/>
+          <w:szCs w:val="23"/>
+        </w:rPr>
+        <w:t>AS</w:t>
+      </w:r>
+      <w:r>
+        <w:rPr>
+          <w:rStyle w:val="Enfasicorsivo"/>
+          <w:rFonts w:ascii="Cascadia Code" w:eastAsiaTheme="minorHAnsi" w:hAnsi="Cascadia Code"/>
+          <w:i w:val="0"/>
+          <w:shd w:val="clear" w:color="auto" w:fill="FFFFFF"/>
           <w:lang w:val="en-US" w:eastAsia="en-US"/>
         </w:rPr>
-        <w:t xml:space="preserve">FROM </w:t>
-      </w:r>
-      <w:r>
-        <w:rPr>
-          <w:rStyle w:val="Enfasicorsivo"/>
-          <w:rFonts w:ascii="Cascadia Code" w:eastAsiaTheme="minorHAnsi" w:hAnsi="Cascadia Code"/>
-          <w:i w:val="0"/>
-          <w:shd w:val="clear" w:color="auto" w:fill="FFFFFF"/>
-          <w:lang w:val="en-US" w:eastAsia="en-US"/>
-        </w:rPr>
-        <w:t>tabella1 t1</w:t>
+        <w:t xml:space="preserve"> t1</w:t>
       </w:r>
     </w:p>
     <w:p>
@@ -1645,7 +1683,27 @@
           <w:shd w:val="clear" w:color="auto" w:fill="FFFFFF"/>
           <w:lang w:eastAsia="en-US"/>
         </w:rPr>
-        <w:t>tabella1 t1</w:t>
+        <w:t xml:space="preserve">tabella1 </w:t>
+      </w:r>
+      <w:r>
+        <w:rPr>
+          <w:rStyle w:val="sqlkeywordcolor"/>
+          <w:rFonts w:asciiTheme="minorHAnsi" w:hAnsiTheme="minorHAnsi" w:cstheme="minorHAnsi"/>
+          <w:color w:val="0000CD"/>
+          <w:sz w:val="23"/>
+          <w:szCs w:val="23"/>
+        </w:rPr>
+        <w:t xml:space="preserve">AS </w:t>
+      </w:r>
+      <w:r>
+        <w:rPr>
+          <w:rStyle w:val="Enfasicorsivo"/>
+          <w:rFonts w:ascii="Cascadia Code" w:eastAsiaTheme="minorHAnsi" w:hAnsi="Cascadia Code"/>
+          <w:i w:val="0"/>
+          <w:shd w:val="clear" w:color="auto" w:fill="FFFFFF"/>
+          <w:lang w:eastAsia="en-US"/>
+        </w:rPr>
+        <w:t>t1</w:t>
       </w:r>
     </w:p>
     <w:p>
@@ -1799,8 +1857,40 @@
           <w:shd w:val="clear" w:color="auto" w:fill="FFFFFF"/>
           <w:lang w:val="en-US" w:eastAsia="en-US"/>
         </w:rPr>
-        <w:t xml:space="preserve"> tabella1 t1</w:t>
-      </w:r>
+        <w:t xml:space="preserve"> tabella1 </w:t>
+      </w:r>
+      <w:proofErr w:type="gramStart"/>
+      <w:r>
+        <w:rPr>
+          <w:rStyle w:val="sqlkeywordcolor"/>
+          <w:rFonts w:asciiTheme="minorHAnsi" w:hAnsiTheme="minorHAnsi" w:cstheme="minorHAnsi"/>
+          <w:color w:val="0000CD"/>
+          <w:sz w:val="23"/>
+          <w:szCs w:val="23"/>
+        </w:rPr>
+        <w:t xml:space="preserve">AS </w:t>
+      </w:r>
+      <w:r>
+        <w:rPr>
+          <w:rStyle w:val="sqlkeywordcolor"/>
+          <w:rFonts w:asciiTheme="minorHAnsi" w:hAnsiTheme="minorHAnsi" w:cstheme="minorHAnsi"/>
+          <w:color w:val="0000CD"/>
+          <w:sz w:val="23"/>
+          <w:szCs w:val="23"/>
+        </w:rPr>
+        <w:t xml:space="preserve"> </w:t>
+      </w:r>
+      <w:r>
+        <w:rPr>
+          <w:rStyle w:val="Enfasicorsivo"/>
+          <w:rFonts w:ascii="Cascadia Code" w:eastAsiaTheme="minorHAnsi" w:hAnsi="Cascadia Code"/>
+          <w:i w:val="0"/>
+          <w:shd w:val="clear" w:color="auto" w:fill="FFFFFF"/>
+          <w:lang w:val="en-US" w:eastAsia="en-US"/>
+        </w:rPr>
+        <w:t>t1</w:t>
+      </w:r>
+      <w:proofErr w:type="gramEnd"/>
     </w:p>
     <w:p>
       <w:pPr>
@@ -1888,7 +1978,34 @@
           <w:sz w:val="23"/>
           <w:szCs w:val="23"/>
         </w:rPr>
-        <w:t>Il costrutto join unisce più tabelle ed esegue il prodotto cartesiano tra esse.</w:t>
+        <w:t>Il cost</w:t>
+      </w:r>
+      <w:r>
+        <w:rPr>
+          <w:rFonts w:asciiTheme="minorHAnsi" w:hAnsiTheme="minorHAnsi" w:cstheme="minorHAnsi"/>
+          <w:color w:val="000000"/>
+          <w:sz w:val="23"/>
+          <w:szCs w:val="23"/>
+        </w:rPr>
+        <w:t>rutto join s</w:t>
+      </w:r>
+      <w:r>
+        <w:rPr>
+          <w:rFonts w:asciiTheme="minorHAnsi" w:hAnsiTheme="minorHAnsi" w:cstheme="minorHAnsi"/>
+          <w:color w:val="000000"/>
+          <w:sz w:val="23"/>
+          <w:szCs w:val="23"/>
+        </w:rPr>
+        <w:t>erve a combinare i dati di due o più tabelle basandosi su alcune condizioni logiche</w:t>
+      </w:r>
+      <w:r>
+        <w:rPr>
+          <w:rFonts w:asciiTheme="minorHAnsi" w:hAnsiTheme="minorHAnsi" w:cstheme="minorHAnsi"/>
+          <w:color w:val="000000"/>
+          <w:sz w:val="23"/>
+          <w:szCs w:val="23"/>
+        </w:rPr>
+        <w:t>.</w:t>
       </w:r>
     </w:p>
     <w:p>
@@ -2117,7 +2234,57 @@
           <w:shd w:val="clear" w:color="auto" w:fill="FFFFFF"/>
           <w:lang w:eastAsia="en-US"/>
         </w:rPr>
-        <w:t>tabella1 t1, tabella2 t2</w:t>
+        <w:t>tabella1</w:t>
+      </w:r>
+      <w:r>
+        <w:rPr>
+          <w:rStyle w:val="Enfasicorsivo"/>
+          <w:rFonts w:ascii="Cascadia Code" w:eastAsiaTheme="minorHAnsi" w:hAnsi="Cascadia Code"/>
+          <w:i w:val="0"/>
+          <w:shd w:val="clear" w:color="auto" w:fill="FFFFFF"/>
+          <w:lang w:eastAsia="en-US"/>
+        </w:rPr>
+        <w:t xml:space="preserve"> </w:t>
+      </w:r>
+      <w:r>
+        <w:rPr>
+          <w:rStyle w:val="sqlkeywordcolor"/>
+          <w:rFonts w:asciiTheme="minorHAnsi" w:hAnsiTheme="minorHAnsi" w:cstheme="minorHAnsi"/>
+          <w:color w:val="0000CD"/>
+          <w:sz w:val="23"/>
+          <w:szCs w:val="23"/>
+        </w:rPr>
+        <w:t>AS</w:t>
+      </w:r>
+      <w:r>
+        <w:rPr>
+          <w:rStyle w:val="Enfasicorsivo"/>
+          <w:rFonts w:ascii="Cascadia Code" w:eastAsiaTheme="minorHAnsi" w:hAnsi="Cascadia Code"/>
+          <w:i w:val="0"/>
+          <w:shd w:val="clear" w:color="auto" w:fill="FFFFFF"/>
+          <w:lang w:eastAsia="en-US"/>
+        </w:rPr>
+        <w:t xml:space="preserve"> t1, tabella2 </w:t>
+      </w:r>
+      <w:r>
+        <w:rPr>
+          <w:rStyle w:val="sqlkeywordcolor"/>
+          <w:rFonts w:asciiTheme="minorHAnsi" w:hAnsiTheme="minorHAnsi" w:cstheme="minorHAnsi"/>
+          <w:color w:val="0000CD"/>
+          <w:sz w:val="23"/>
+          <w:szCs w:val="23"/>
+        </w:rPr>
+        <w:t xml:space="preserve">AS </w:t>
+      </w:r>
+      <w:r>
+        <w:rPr>
+          <w:rStyle w:val="Enfasicorsivo"/>
+          <w:rFonts w:ascii="Cascadia Code" w:eastAsiaTheme="minorHAnsi" w:hAnsi="Cascadia Code"/>
+          <w:i w:val="0"/>
+          <w:shd w:val="clear" w:color="auto" w:fill="FFFFFF"/>
+          <w:lang w:eastAsia="en-US"/>
+        </w:rPr>
+        <w:t>t2</w:t>
       </w:r>
     </w:p>
     <w:p>
@@ -2164,7 +2331,27 @@
           <w:shd w:val="clear" w:color="auto" w:fill="FFFFFF"/>
           <w:lang w:eastAsia="en-US"/>
         </w:rPr>
-        <w:t xml:space="preserve"> t1.attributo1 = t2.attributo1 AND condizioni;</w:t>
+        <w:t xml:space="preserve"> t1.attributo1 = t2.attributo1 </w:t>
+      </w:r>
+      <w:r>
+        <w:rPr>
+          <w:rStyle w:val="sqlkeywordcolor"/>
+          <w:rFonts w:cstheme="minorHAnsi"/>
+          <w:color w:val="0000CD"/>
+          <w:sz w:val="23"/>
+          <w:szCs w:val="23"/>
+        </w:rPr>
+        <w:t xml:space="preserve">AND </w:t>
+      </w:r>
+      <w:r>
+        <w:rPr>
+          <w:rStyle w:val="Enfasicorsivo"/>
+          <w:rFonts w:ascii="Cascadia Code" w:eastAsiaTheme="minorHAnsi" w:hAnsi="Cascadia Code"/>
+          <w:i w:val="0"/>
+          <w:shd w:val="clear" w:color="auto" w:fill="FFFFFF"/>
+          <w:lang w:eastAsia="en-US"/>
+        </w:rPr>
+        <w:t>condizioni;</w:t>
       </w:r>
     </w:p>
     <w:p>
@@ -2202,7 +2389,6 @@
           <w:szCs w:val="23"/>
           <w:lang w:eastAsia="en-US"/>
         </w:rPr>
-        <w:lastRenderedPageBreak/>
         <w:t>SELECT</w:t>
       </w:r>
       <w:r>
@@ -2226,7 +2412,7 @@
           <w:rFonts w:ascii="Cascadia Code" w:eastAsiaTheme="minorHAnsi" w:hAnsi="Cascadia Code"/>
           <w:i w:val="0"/>
           <w:shd w:val="clear" w:color="auto" w:fill="FFFFFF"/>
-          <w:lang w:eastAsia="en-US"/>
+          <w:lang w:val="en-US" w:eastAsia="en-US"/>
         </w:rPr>
       </w:pPr>
       <w:r>
@@ -2237,8 +2423,9 @@
           <w:color w:val="0000CD"/>
           <w:sz w:val="23"/>
           <w:szCs w:val="23"/>
-          <w:lang w:eastAsia="en-US"/>
-        </w:rPr>
+          <w:lang w:val="en-US" w:eastAsia="en-US"/>
+        </w:rPr>
+        <w:lastRenderedPageBreak/>
         <w:t>FROM</w:t>
       </w:r>
       <w:r>
@@ -2247,9 +2434,71 @@
           <w:rFonts w:ascii="Cascadia Code" w:eastAsiaTheme="minorHAnsi" w:hAnsi="Cascadia Code"/>
           <w:i w:val="0"/>
           <w:shd w:val="clear" w:color="auto" w:fill="FFFFFF"/>
-          <w:lang w:eastAsia="en-US"/>
-        </w:rPr>
-        <w:t xml:space="preserve"> tabella1 t1 INNER JOIN tabella2 t2 ON t1.attributo1 = t2.attributo1</w:t>
+          <w:lang w:val="en-US" w:eastAsia="en-US"/>
+        </w:rPr>
+        <w:t xml:space="preserve"> tabella1</w:t>
+      </w:r>
+      <w:r>
+        <w:rPr>
+          <w:rStyle w:val="Enfasicorsivo"/>
+          <w:rFonts w:ascii="Cascadia Code" w:eastAsiaTheme="minorHAnsi" w:hAnsi="Cascadia Code"/>
+          <w:i w:val="0"/>
+          <w:shd w:val="clear" w:color="auto" w:fill="FFFFFF"/>
+          <w:lang w:val="en-US" w:eastAsia="en-US"/>
+        </w:rPr>
+        <w:t xml:space="preserve"> </w:t>
+      </w:r>
+      <w:r>
+        <w:rPr>
+          <w:rStyle w:val="sqlkeywordcolor"/>
+          <w:rFonts w:asciiTheme="minorHAnsi" w:hAnsiTheme="minorHAnsi" w:cstheme="minorHAnsi"/>
+          <w:color w:val="0000CD"/>
+          <w:sz w:val="23"/>
+          <w:szCs w:val="23"/>
+          <w:lang w:val="en-US"/>
+        </w:rPr>
+        <w:t>AS</w:t>
+      </w:r>
+      <w:r>
+        <w:rPr>
+          <w:rStyle w:val="Enfasicorsivo"/>
+          <w:rFonts w:ascii="Cascadia Code" w:eastAsiaTheme="minorHAnsi" w:hAnsi="Cascadia Code"/>
+          <w:i w:val="0"/>
+          <w:shd w:val="clear" w:color="auto" w:fill="FFFFFF"/>
+          <w:lang w:val="en-US" w:eastAsia="en-US"/>
+        </w:rPr>
+        <w:t xml:space="preserve"> t1 INNER JOIN tabella2</w:t>
+      </w:r>
+      <w:r>
+        <w:rPr>
+          <w:rStyle w:val="Enfasicorsivo"/>
+          <w:rFonts w:ascii="Cascadia Code" w:eastAsiaTheme="minorHAnsi" w:hAnsi="Cascadia Code"/>
+          <w:i w:val="0"/>
+          <w:shd w:val="clear" w:color="auto" w:fill="FFFFFF"/>
+          <w:lang w:val="en-US" w:eastAsia="en-US"/>
+        </w:rPr>
+        <w:t xml:space="preserve"> </w:t>
+      </w:r>
+      <w:r>
+        <w:rPr>
+          <w:rStyle w:val="sqlkeywordcolor"/>
+          <w:rFonts w:asciiTheme="minorHAnsi" w:hAnsiTheme="minorHAnsi" w:cstheme="minorHAnsi"/>
+          <w:color w:val="0000CD"/>
+          <w:sz w:val="23"/>
+          <w:szCs w:val="23"/>
+          <w:lang w:val="en-US"/>
+        </w:rPr>
+        <w:t>AS</w:t>
+      </w:r>
+      <w:r>
+        <w:rPr>
+          <w:rStyle w:val="Enfasicorsivo"/>
+          <w:rFonts w:ascii="Cascadia Code" w:eastAsiaTheme="minorHAnsi" w:hAnsi="Cascadia Code"/>
+          <w:i w:val="0"/>
+          <w:shd w:val="clear" w:color="auto" w:fill="FFFFFF"/>
+          <w:lang w:val="en-US" w:eastAsia="en-US"/>
+        </w:rPr>
+        <w:t xml:space="preserve"> t2 ON t1.attributo1 = t2.attributo1</w:t>
       </w:r>
     </w:p>
     <w:p>
@@ -2394,6 +2643,17 @@
       <w:proofErr w:type="gramStart"/>
       <w:r>
         <w:rPr>
+          <w:rStyle w:val="sqlkeywordcolor"/>
+          <w:rFonts w:eastAsia="Times New Roman" w:cstheme="minorHAnsi"/>
+          <w:color w:val="0000CD"/>
+          <w:sz w:val="23"/>
+          <w:szCs w:val="23"/>
+          <w:lang w:val="en-US"/>
+        </w:rPr>
+        <w:t>COUNT</w:t>
+      </w:r>
+      <w:r>
+        <w:rPr>
           <w:rStyle w:val="Enfasicorsivo"/>
           <w:rFonts w:ascii="Cascadia Code" w:hAnsi="Cascadia Code" w:cs="Times New Roman"/>
           <w:i w:val="0"/>
@@ -2402,7 +2662,7 @@
           <w:shd w:val="clear" w:color="auto" w:fill="FFFFFF"/>
           <w:lang w:val="en-US"/>
         </w:rPr>
-        <w:t>COUNT(</w:t>
+        <w:t>(</w:t>
       </w:r>
       <w:proofErr w:type="gramEnd"/>
       <w:r>
@@ -2415,7 +2675,29 @@
           <w:shd w:val="clear" w:color="auto" w:fill="FFFFFF"/>
           <w:lang w:val="en-US"/>
         </w:rPr>
-        <w:t>attributo1) AS tot</w:t>
+        <w:t xml:space="preserve">attributo1) </w:t>
+      </w:r>
+      <w:r>
+        <w:rPr>
+          <w:rStyle w:val="sqlkeywordcolor"/>
+          <w:rFonts w:eastAsia="Times New Roman" w:cstheme="minorHAnsi"/>
+          <w:color w:val="0000CD"/>
+          <w:sz w:val="23"/>
+          <w:szCs w:val="23"/>
+        </w:rPr>
+        <w:t>AS</w:t>
+      </w:r>
+      <w:r>
+        <w:rPr>
+          <w:rStyle w:val="Enfasicorsivo"/>
+          <w:rFonts w:ascii="Cascadia Code" w:hAnsi="Cascadia Code" w:cs="Times New Roman"/>
+          <w:i w:val="0"/>
+          <w:sz w:val="24"/>
+          <w:szCs w:val="24"/>
+          <w:shd w:val="clear" w:color="auto" w:fill="FFFFFF"/>
+          <w:lang w:val="en-US"/>
+        </w:rPr>
+        <w:t xml:space="preserve"> tot</w:t>
       </w:r>
     </w:p>
     <w:p>
@@ -2520,6 +2802,17 @@
       <w:proofErr w:type="gramStart"/>
       <w:r>
         <w:rPr>
+          <w:rStyle w:val="sqlkeywordcolor"/>
+          <w:rFonts w:eastAsia="Times New Roman" w:cstheme="minorHAnsi"/>
+          <w:iCs/>
+          <w:color w:val="0000CD"/>
+          <w:sz w:val="23"/>
+          <w:szCs w:val="23"/>
+        </w:rPr>
+        <w:t>AVG</w:t>
+      </w:r>
+      <w:r>
+        <w:rPr>
           <w:rStyle w:val="Enfasicorsivo"/>
           <w:rFonts w:ascii="Cascadia Code" w:hAnsi="Cascadia Code" w:cs="Times New Roman"/>
           <w:i w:val="0"/>
@@ -2528,7 +2821,7 @@
           <w:shd w:val="clear" w:color="auto" w:fill="FFFFFF"/>
           <w:lang w:val="en-US"/>
         </w:rPr>
-        <w:t>AVG(</w:t>
+        <w:t>(</w:t>
       </w:r>
       <w:proofErr w:type="gramEnd"/>
       <w:r>
@@ -2541,7 +2834,30 @@
           <w:shd w:val="clear" w:color="auto" w:fill="FFFFFF"/>
           <w:lang w:val="en-US"/>
         </w:rPr>
-        <w:t>attributo1) AS media</w:t>
+        <w:t xml:space="preserve">attributo1) </w:t>
+      </w:r>
+      <w:r>
+        <w:rPr>
+          <w:rStyle w:val="sqlkeywordcolor"/>
+          <w:rFonts w:eastAsia="Times New Roman" w:cstheme="minorHAnsi"/>
+          <w:iCs/>
+          <w:color w:val="0000CD"/>
+          <w:sz w:val="23"/>
+          <w:szCs w:val="23"/>
+        </w:rPr>
+        <w:t>AS</w:t>
+      </w:r>
+      <w:r>
+        <w:rPr>
+          <w:rStyle w:val="Enfasicorsivo"/>
+          <w:rFonts w:ascii="Cascadia Code" w:hAnsi="Cascadia Code" w:cs="Times New Roman"/>
+          <w:i w:val="0"/>
+          <w:sz w:val="24"/>
+          <w:szCs w:val="24"/>
+          <w:shd w:val="clear" w:color="auto" w:fill="FFFFFF"/>
+          <w:lang w:val="en-US"/>
+        </w:rPr>
+        <w:t xml:space="preserve"> media</w:t>
       </w:r>
     </w:p>
     <w:p>
@@ -2626,6 +2942,17 @@
       </w:r>
       <w:r>
         <w:rPr>
+          <w:rStyle w:val="sqlkeywordcolor"/>
+          <w:rFonts w:eastAsia="Times New Roman" w:cstheme="minorHAnsi"/>
+          <w:iCs/>
+          <w:color w:val="0000CD"/>
+          <w:sz w:val="23"/>
+          <w:szCs w:val="23"/>
+        </w:rPr>
+        <w:t>MIN</w:t>
+      </w:r>
+      <w:r>
+        <w:rPr>
           <w:rStyle w:val="Enfasicorsivo"/>
           <w:rFonts w:ascii="Cascadia Code" w:hAnsi="Cascadia Code" w:cs="Times New Roman"/>
           <w:i w:val="0"/>
@@ -2633,7 +2960,29 @@
           <w:szCs w:val="24"/>
           <w:shd w:val="clear" w:color="auto" w:fill="FFFFFF"/>
         </w:rPr>
-        <w:t>MIN(attributo1) AS minimo</w:t>
+        <w:t>(attributo1)</w:t>
+      </w:r>
+      <w:r>
+        <w:rPr>
+          <w:rStyle w:val="sqlkeywordcolor"/>
+          <w:rFonts w:eastAsia="Times New Roman" w:cstheme="minorHAnsi"/>
+          <w:iCs/>
+          <w:color w:val="0000CD"/>
+          <w:sz w:val="23"/>
+          <w:szCs w:val="23"/>
+        </w:rPr>
+        <w:t xml:space="preserve"> AS </w:t>
+      </w:r>
+      <w:r>
+        <w:rPr>
+          <w:rStyle w:val="Enfasicorsivo"/>
+          <w:rFonts w:ascii="Cascadia Code" w:hAnsi="Cascadia Code" w:cs="Times New Roman"/>
+          <w:i w:val="0"/>
+          <w:sz w:val="24"/>
+          <w:szCs w:val="24"/>
+          <w:shd w:val="clear" w:color="auto" w:fill="FFFFFF"/>
+        </w:rPr>
+        <w:t>minimo</w:t>
       </w:r>
     </w:p>
     <w:p>
@@ -2728,7 +3077,51 @@
           <w:szCs w:val="24"/>
           <w:shd w:val="clear" w:color="auto" w:fill="FFFFFF"/>
         </w:rPr>
-        <w:t xml:space="preserve"> MAX(attributo1) AS massimo</w:t>
+        <w:t xml:space="preserve"> </w:t>
+      </w:r>
+      <w:r>
+        <w:rPr>
+          <w:rStyle w:val="sqlkeywordcolor"/>
+          <w:rFonts w:eastAsia="Times New Roman" w:cstheme="minorHAnsi"/>
+          <w:iCs/>
+          <w:color w:val="0000CD"/>
+          <w:sz w:val="23"/>
+          <w:szCs w:val="23"/>
+        </w:rPr>
+        <w:t>MAX</w:t>
+      </w:r>
+      <w:r>
+        <w:rPr>
+          <w:rStyle w:val="Enfasicorsivo"/>
+          <w:rFonts w:ascii="Cascadia Code" w:hAnsi="Cascadia Code" w:cs="Times New Roman"/>
+          <w:i w:val="0"/>
+          <w:sz w:val="24"/>
+          <w:szCs w:val="24"/>
+          <w:shd w:val="clear" w:color="auto" w:fill="FFFFFF"/>
+        </w:rPr>
+        <w:t xml:space="preserve">(attributo1) </w:t>
+      </w:r>
+      <w:r>
+        <w:rPr>
+          <w:rStyle w:val="sqlkeywordcolor"/>
+          <w:rFonts w:eastAsia="Times New Roman" w:cstheme="minorHAnsi"/>
+          <w:iCs/>
+          <w:color w:val="0000CD"/>
+          <w:sz w:val="23"/>
+          <w:szCs w:val="23"/>
+        </w:rPr>
+        <w:t>AS</w:t>
+      </w:r>
+      <w:r>
+        <w:rPr>
+          <w:rStyle w:val="Enfasicorsivo"/>
+          <w:rFonts w:ascii="Cascadia Code" w:hAnsi="Cascadia Code" w:cs="Times New Roman"/>
+          <w:i w:val="0"/>
+          <w:sz w:val="24"/>
+          <w:szCs w:val="24"/>
+          <w:shd w:val="clear" w:color="auto" w:fill="FFFFFF"/>
+        </w:rPr>
+        <w:t xml:space="preserve"> massimo</w:t>
       </w:r>
     </w:p>
     <w:p>
@@ -2837,6 +3230,17 @@
       <w:proofErr w:type="gramStart"/>
       <w:r>
         <w:rPr>
+          <w:rStyle w:val="sqlkeywordcolor"/>
+          <w:rFonts w:eastAsia="Times New Roman" w:cstheme="minorHAnsi"/>
+          <w:iCs/>
+          <w:color w:val="0000CD"/>
+          <w:sz w:val="23"/>
+          <w:szCs w:val="23"/>
+        </w:rPr>
+        <w:t>SUM</w:t>
+      </w:r>
+      <w:r>
+        <w:rPr>
           <w:rStyle w:val="Enfasicorsivo"/>
           <w:rFonts w:ascii="Cascadia Code" w:hAnsi="Cascadia Code" w:cs="Times New Roman"/>
           <w:i w:val="0"/>
@@ -2845,7 +3249,7 @@
           <w:shd w:val="clear" w:color="auto" w:fill="FFFFFF"/>
           <w:lang w:val="en-US"/>
         </w:rPr>
-        <w:t>SUM(</w:t>
+        <w:t>(</w:t>
       </w:r>
       <w:proofErr w:type="gramEnd"/>
       <w:r>
@@ -2858,7 +3262,17 @@
           <w:shd w:val="clear" w:color="auto" w:fill="FFFFFF"/>
           <w:lang w:val="en-US"/>
         </w:rPr>
-        <w:t xml:space="preserve">attributo1) AS </w:t>
+        <w:t xml:space="preserve">attributo1) </w:t>
+      </w:r>
+      <w:r>
+        <w:rPr>
+          <w:rStyle w:val="sqlkeywordcolor"/>
+          <w:rFonts w:eastAsia="Times New Roman" w:cstheme="minorHAnsi"/>
+          <w:color w:val="0000CD"/>
+          <w:sz w:val="23"/>
+          <w:szCs w:val="23"/>
+        </w:rPr>
+        <w:t xml:space="preserve">AS </w:t>
       </w:r>
       <w:proofErr w:type="spellStart"/>
       <w:r>
@@ -4086,6 +4500,7 @@
           <w:b/>
           <w:sz w:val="32"/>
           <w:szCs w:val="32"/>
+          <w:lang w:val="en-US"/>
         </w:rPr>
       </w:pPr>
     </w:p>
@@ -4595,8 +5010,6 @@
         </w:rPr>
         <w:t xml:space="preserve"> </w:t>
       </w:r>
-      <w:bookmarkStart w:id="0" w:name="_GoBack"/>
-      <w:bookmarkEnd w:id="0"/>
       <w:r>
         <w:rPr>
           <w:rFonts w:ascii="Cascadia Code" w:hAnsi="Cascadia Code"/>
@@ -5819,7 +6232,7 @@
 </file>
 
 <file path=customXml/itemProps1.xml><?xml version="1.0" encoding="utf-8"?>
-<ds:datastoreItem xmlns:ds="http://schemas.openxmlformats.org/officeDocument/2006/customXml" ds:itemID="{D8031A9E-B1E2-4D68-8000-0B54404A0BD7}">
+<ds:datastoreItem xmlns:ds="http://schemas.openxmlformats.org/officeDocument/2006/customXml" ds:itemID="{4DF17FDF-A5D7-4040-9789-D672B6DAA0FD}">
   <ds:schemaRefs>
     <ds:schemaRef ds:uri="http://schemas.openxmlformats.org/officeDocument/2006/bibliography"/>
   </ds:schemaRefs>
